--- a/TDX/交通部資料市集上架申請表_範本.docx
+++ b/TDX/交通部資料市集上架申請表_範本.docx
@@ -1,6 +1,6 @@
 
 <file path=word/document.xml><?xml version="1.0" encoding="utf-8"?>
-<w:document xmlns:wpc="http://schemas.microsoft.com/office/word/2010/wordprocessingCanvas" xmlns:cx="http://schemas.microsoft.com/office/drawing/2014/chartex" xmlns:cx1="http://schemas.microsoft.com/office/drawing/2015/9/8/chartex" xmlns:cx2="http://schemas.microsoft.com/office/drawing/2015/10/21/chartex" xmlns:cx3="http://schemas.microsoft.com/office/drawing/2016/5/9/chartex" xmlns:cx4="http://schemas.microsoft.com/office/drawing/2016/5/10/chartex" xmlns:cx5="http://schemas.microsoft.com/office/drawing/2016/5/11/chartex" xmlns:cx6="http://schemas.microsoft.com/office/drawing/2016/5/12/chartex" xmlns:cx7="http://schemas.microsoft.com/office/drawing/2016/5/13/chartex" xmlns:cx8="http://schemas.microsoft.com/office/drawing/2016/5/14/chartex" xmlns:mc="http://schemas.openxmlformats.org/markup-compatibility/2006" xmlns:aink="http://schemas.microsoft.com/office/drawing/2016/ink" xmlns:am3d="http://schemas.microsoft.com/office/drawing/2017/model3d" xmlns:o="urn:schemas-microsoft-com:office:office" xmlns:r="http://schemas.openxmlformats.org/officeDocument/2006/relationships" xmlns:m="http://schemas.openxmlformats.org/officeDocument/2006/math" xmlns:v="urn:schemas-microsoft-com:vml" xmlns:wp14="http://schemas.microsoft.com/office/word/2010/wordprocessingDrawing" xmlns:wp="http://schemas.openxmlformats.org/drawingml/2006/wordprocessingDrawing" xmlns:w10="urn:schemas-microsoft-com:office:word" xmlns:w="http://schemas.openxmlformats.org/wordprocessingml/2006/main" xmlns:w14="http://schemas.microsoft.com/office/word/2010/wordml" xmlns:w15="http://schemas.microsoft.com/office/word/2012/wordml" xmlns:w16cid="http://schemas.microsoft.com/office/word/2016/wordml/cid" xmlns:w16se="http://schemas.microsoft.com/office/word/2015/wordml/symex" xmlns:wpg="http://schemas.microsoft.com/office/word/2010/wordprocessingGroup" xmlns:wpi="http://schemas.microsoft.com/office/word/2010/wordprocessingInk" xmlns:wne="http://schemas.microsoft.com/office/word/2006/wordml" xmlns:wps="http://schemas.microsoft.com/office/word/2010/wordprocessingShape" mc:Ignorable="w14 w15 w16se w16cid wp14">
+<w:document xmlns:wpc="http://schemas.microsoft.com/office/word/2010/wordprocessingCanvas" xmlns:mc="http://schemas.openxmlformats.org/markup-compatibility/2006" xmlns:o="urn:schemas-microsoft-com:office:office" xmlns:r="http://schemas.openxmlformats.org/officeDocument/2006/relationships" xmlns:m="http://schemas.openxmlformats.org/officeDocument/2006/math" xmlns:v="urn:schemas-microsoft-com:vml" xmlns:wp14="http://schemas.microsoft.com/office/word/2010/wordprocessingDrawing" xmlns:wp="http://schemas.openxmlformats.org/drawingml/2006/wordprocessingDrawing" xmlns:w10="urn:schemas-microsoft-com:office:word" xmlns:w="http://schemas.openxmlformats.org/wordprocessingml/2006/main" xmlns:w14="http://schemas.microsoft.com/office/word/2010/wordml" xmlns:w15="http://schemas.microsoft.com/office/word/2012/wordml" xmlns:wpg="http://schemas.microsoft.com/office/word/2010/wordprocessingGroup" xmlns:wpi="http://schemas.microsoft.com/office/word/2010/wordprocessingInk" xmlns:wne="http://schemas.microsoft.com/office/word/2006/wordml" xmlns:wps="http://schemas.microsoft.com/office/word/2010/wordprocessingShape" mc:Ignorable="w14 w15 wp14">
   <w:body>
     <w:p>
       <w:pPr>
@@ -14,8 +14,6 @@
           <w:u w:val="single"/>
         </w:rPr>
       </w:pPr>
-      <w:bookmarkStart w:id="0" w:name="_GoBack"/>
-      <w:bookmarkEnd w:id="0"/>
       <w:r>
         <w:rPr>
           <w:rFonts w:ascii="Times New Roman" w:eastAsia="標楷體" w:hAnsi="Times New Roman" w:cs="Times New Roman"/>
@@ -205,23 +203,7 @@
                 <w:rFonts w:ascii="Times New Roman" w:eastAsia="標楷體" w:hAnsi="Times New Roman" w:cs="Times New Roman" w:hint="eastAsia"/>
                 <w:color w:val="767171" w:themeColor="background2" w:themeShade="80"/>
               </w:rPr>
-              <w:t>，</w:t>
-            </w:r>
-            <w:proofErr w:type="gramStart"/>
-            <w:r>
-              <w:rPr>
-                <w:rFonts w:ascii="Times New Roman" w:eastAsia="標楷體" w:hAnsi="Times New Roman" w:cs="Times New Roman" w:hint="eastAsia"/>
-                <w:color w:val="767171" w:themeColor="background2" w:themeShade="80"/>
-              </w:rPr>
-              <w:t>且寬高比</w:t>
-            </w:r>
-            <w:proofErr w:type="gramEnd"/>
-            <w:r>
-              <w:rPr>
-                <w:rFonts w:ascii="Times New Roman" w:eastAsia="標楷體" w:hAnsi="Times New Roman" w:cs="Times New Roman" w:hint="eastAsia"/>
-                <w:color w:val="767171" w:themeColor="background2" w:themeShade="80"/>
-              </w:rPr>
-              <w:t>為</w:t>
+              <w:t>，且寬高比為</w:t>
             </w:r>
             <w:r>
               <w:rPr>
@@ -258,7 +240,6 @@
               </w:rPr>
               <w:t>、</w:t>
             </w:r>
-            <w:proofErr w:type="spellStart"/>
             <w:r>
               <w:rPr>
                 <w:rFonts w:ascii="Times New Roman" w:eastAsia="標楷體" w:hAnsi="Times New Roman" w:cs="Times New Roman" w:hint="eastAsia"/>
@@ -266,7 +247,6 @@
               </w:rPr>
               <w:t>png</w:t>
             </w:r>
-            <w:proofErr w:type="spellEnd"/>
             <w:r>
               <w:rPr>
                 <w:rFonts w:ascii="Times New Roman" w:eastAsia="標楷體" w:hAnsi="Times New Roman" w:cs="Times New Roman" w:hint="eastAsia"/>
@@ -812,14 +792,102 @@
               </w:rPr>
               <w:sym w:font="Wingdings" w:char="F0A8"/>
             </w:r>
-            <w:proofErr w:type="gramStart"/>
-            <w:r>
-              <w:rPr>
-                <w:rFonts w:ascii="Times New Roman" w:eastAsia="標楷體" w:hAnsi="Times New Roman" w:cs="Times New Roman"/>
-              </w:rPr>
-              <w:t>車聯網</w:t>
-            </w:r>
-            <w:proofErr w:type="gramEnd"/>
+            <w:r>
+              <w:rPr>
+                <w:rFonts w:ascii="Times New Roman" w:eastAsia="標楷體" w:hAnsi="Times New Roman" w:cs="Times New Roman"/>
+              </w:rPr>
+              <w:t>車聯網數據、</w:t>
+            </w:r>
+            <w:r>
+              <w:rPr>
+                <w:rFonts w:ascii="Times New Roman" w:eastAsia="標楷體" w:hAnsi="Times New Roman" w:cs="Times New Roman"/>
+              </w:rPr>
+              <w:sym w:font="Wingdings" w:char="F0A8"/>
+            </w:r>
+            <w:r>
+              <w:rPr>
+                <w:rFonts w:ascii="Times New Roman" w:eastAsia="標楷體" w:hAnsi="Times New Roman" w:cs="Times New Roman"/>
+              </w:rPr>
+              <w:t>公車數據、</w:t>
+            </w:r>
+            <w:r>
+              <w:rPr>
+                <w:rFonts w:ascii="Times New Roman" w:eastAsia="標楷體" w:hAnsi="Times New Roman" w:cs="Times New Roman"/>
+              </w:rPr>
+              <w:sym w:font="Wingdings" w:char="F0A8"/>
+            </w:r>
+            <w:r>
+              <w:rPr>
+                <w:rFonts w:ascii="Times New Roman" w:eastAsia="標楷體" w:hAnsi="Times New Roman" w:cs="Times New Roman"/>
+              </w:rPr>
+              <w:t>軌道數據、</w:t>
+            </w:r>
+            <w:r>
+              <w:rPr>
+                <w:rFonts w:ascii="Times New Roman" w:eastAsia="標楷體" w:hAnsi="Times New Roman" w:cs="Times New Roman"/>
+              </w:rPr>
+              <w:sym w:font="Wingdings" w:char="F0A8"/>
+            </w:r>
+            <w:r>
+              <w:rPr>
+                <w:rFonts w:ascii="Times New Roman" w:eastAsia="標楷體" w:hAnsi="Times New Roman" w:cs="Times New Roman"/>
+              </w:rPr>
+              <w:t>航空數據、</w:t>
+            </w:r>
+            <w:r>
+              <w:rPr>
+                <w:rFonts w:ascii="Times New Roman" w:eastAsia="標楷體" w:hAnsi="Times New Roman" w:cs="Times New Roman"/>
+              </w:rPr>
+              <w:sym w:font="Wingdings" w:char="F0A8"/>
+            </w:r>
+            <w:r>
+              <w:rPr>
+                <w:rFonts w:ascii="Times New Roman" w:eastAsia="標楷體" w:hAnsi="Times New Roman" w:cs="Times New Roman"/>
+              </w:rPr>
+              <w:t>航運數據、</w:t>
+            </w:r>
+            <w:r>
+              <w:rPr>
+                <w:rFonts w:ascii="Times New Roman" w:eastAsia="標楷體" w:hAnsi="Times New Roman" w:cs="Times New Roman"/>
+              </w:rPr>
+              <w:sym w:font="Wingdings" w:char="F0A8"/>
+            </w:r>
+            <w:r>
+              <w:rPr>
+                <w:rFonts w:ascii="Times New Roman" w:eastAsia="標楷體" w:hAnsi="Times New Roman" w:cs="Times New Roman"/>
+              </w:rPr>
+              <w:t>路況數據、</w:t>
+            </w:r>
+            <w:r>
+              <w:rPr>
+                <w:rFonts w:ascii="Times New Roman" w:eastAsia="標楷體" w:hAnsi="Times New Roman" w:cs="Times New Roman"/>
+              </w:rPr>
+              <w:sym w:font="Wingdings" w:char="F0A8"/>
+            </w:r>
+            <w:r>
+              <w:rPr>
+                <w:rFonts w:ascii="Times New Roman" w:eastAsia="標楷體" w:hAnsi="Times New Roman" w:cs="Times New Roman"/>
+              </w:rPr>
+              <w:t>停車數據、</w:t>
+            </w:r>
+            <w:r>
+              <w:rPr>
+                <w:rFonts w:ascii="Times New Roman" w:eastAsia="標楷體" w:hAnsi="Times New Roman" w:cs="Times New Roman"/>
+              </w:rPr>
+              <w:sym w:font="Wingdings" w:char="F0A8"/>
+            </w:r>
+            <w:r>
+              <w:rPr>
+                <w:rFonts w:ascii="Times New Roman" w:eastAsia="標楷體" w:hAnsi="Times New Roman" w:cs="Times New Roman"/>
+              </w:rPr>
+              <w:t>觀光</w:t>
+            </w:r>
+            <w:r>
+              <w:rPr>
+                <w:rFonts w:ascii="Times New Roman" w:eastAsia="標楷體" w:hAnsi="Times New Roman" w:cs="Times New Roman" w:hint="eastAsia"/>
+              </w:rPr>
+              <w:t>旅遊</w:t>
+            </w:r>
             <w:r>
               <w:rPr>
                 <w:rFonts w:ascii="Times New Roman" w:eastAsia="標楷體" w:hAnsi="Times New Roman" w:cs="Times New Roman"/>
@@ -836,102 +904,6 @@
               <w:rPr>
                 <w:rFonts w:ascii="Times New Roman" w:eastAsia="標楷體" w:hAnsi="Times New Roman" w:cs="Times New Roman"/>
               </w:rPr>
-              <w:t>公車數據、</w:t>
-            </w:r>
-            <w:r>
-              <w:rPr>
-                <w:rFonts w:ascii="Times New Roman" w:eastAsia="標楷體" w:hAnsi="Times New Roman" w:cs="Times New Roman"/>
-              </w:rPr>
-              <w:sym w:font="Wingdings" w:char="F0A8"/>
-            </w:r>
-            <w:r>
-              <w:rPr>
-                <w:rFonts w:ascii="Times New Roman" w:eastAsia="標楷體" w:hAnsi="Times New Roman" w:cs="Times New Roman"/>
-              </w:rPr>
-              <w:t>軌道數據、</w:t>
-            </w:r>
-            <w:r>
-              <w:rPr>
-                <w:rFonts w:ascii="Times New Roman" w:eastAsia="標楷體" w:hAnsi="Times New Roman" w:cs="Times New Roman"/>
-              </w:rPr>
-              <w:sym w:font="Wingdings" w:char="F0A8"/>
-            </w:r>
-            <w:r>
-              <w:rPr>
-                <w:rFonts w:ascii="Times New Roman" w:eastAsia="標楷體" w:hAnsi="Times New Roman" w:cs="Times New Roman"/>
-              </w:rPr>
-              <w:t>航空數據、</w:t>
-            </w:r>
-            <w:r>
-              <w:rPr>
-                <w:rFonts w:ascii="Times New Roman" w:eastAsia="標楷體" w:hAnsi="Times New Roman" w:cs="Times New Roman"/>
-              </w:rPr>
-              <w:sym w:font="Wingdings" w:char="F0A8"/>
-            </w:r>
-            <w:r>
-              <w:rPr>
-                <w:rFonts w:ascii="Times New Roman" w:eastAsia="標楷體" w:hAnsi="Times New Roman" w:cs="Times New Roman"/>
-              </w:rPr>
-              <w:t>航運數據、</w:t>
-            </w:r>
-            <w:r>
-              <w:rPr>
-                <w:rFonts w:ascii="Times New Roman" w:eastAsia="標楷體" w:hAnsi="Times New Roman" w:cs="Times New Roman"/>
-              </w:rPr>
-              <w:sym w:font="Wingdings" w:char="F0A8"/>
-            </w:r>
-            <w:r>
-              <w:rPr>
-                <w:rFonts w:ascii="Times New Roman" w:eastAsia="標楷體" w:hAnsi="Times New Roman" w:cs="Times New Roman"/>
-              </w:rPr>
-              <w:t>路況數據、</w:t>
-            </w:r>
-            <w:r>
-              <w:rPr>
-                <w:rFonts w:ascii="Times New Roman" w:eastAsia="標楷體" w:hAnsi="Times New Roman" w:cs="Times New Roman"/>
-              </w:rPr>
-              <w:sym w:font="Wingdings" w:char="F0A8"/>
-            </w:r>
-            <w:r>
-              <w:rPr>
-                <w:rFonts w:ascii="Times New Roman" w:eastAsia="標楷體" w:hAnsi="Times New Roman" w:cs="Times New Roman"/>
-              </w:rPr>
-              <w:t>停車數據、</w:t>
-            </w:r>
-            <w:r>
-              <w:rPr>
-                <w:rFonts w:ascii="Times New Roman" w:eastAsia="標楷體" w:hAnsi="Times New Roman" w:cs="Times New Roman"/>
-              </w:rPr>
-              <w:sym w:font="Wingdings" w:char="F0A8"/>
-            </w:r>
-            <w:r>
-              <w:rPr>
-                <w:rFonts w:ascii="Times New Roman" w:eastAsia="標楷體" w:hAnsi="Times New Roman" w:cs="Times New Roman"/>
-              </w:rPr>
-              <w:t>觀光</w:t>
-            </w:r>
-            <w:r>
-              <w:rPr>
-                <w:rFonts w:ascii="Times New Roman" w:eastAsia="標楷體" w:hAnsi="Times New Roman" w:cs="Times New Roman" w:hint="eastAsia"/>
-              </w:rPr>
-              <w:t>旅遊</w:t>
-            </w:r>
-            <w:r>
-              <w:rPr>
-                <w:rFonts w:ascii="Times New Roman" w:eastAsia="標楷體" w:hAnsi="Times New Roman" w:cs="Times New Roman"/>
-              </w:rPr>
-              <w:t>數據、</w:t>
-            </w:r>
-            <w:r>
-              <w:rPr>
-                <w:rFonts w:ascii="Times New Roman" w:eastAsia="標楷體" w:hAnsi="Times New Roman" w:cs="Times New Roman"/>
-              </w:rPr>
-              <w:sym w:font="Wingdings" w:char="F0A8"/>
-            </w:r>
-            <w:r>
-              <w:rPr>
-                <w:rFonts w:ascii="Times New Roman" w:eastAsia="標楷體" w:hAnsi="Times New Roman" w:cs="Times New Roman"/>
-              </w:rPr>
               <w:t>電動機車數據、</w:t>
             </w:r>
             <w:r>
@@ -992,16 +964,8 @@
               <w:rPr>
                 <w:rFonts w:ascii="Times New Roman" w:eastAsia="標楷體" w:hAnsi="Times New Roman" w:cs="Times New Roman" w:hint="eastAsia"/>
               </w:rPr>
-              <w:t>號</w:t>
-            </w:r>
-            <w:proofErr w:type="gramStart"/>
-            <w:r>
-              <w:rPr>
-                <w:rFonts w:ascii="Times New Roman" w:eastAsia="標楷體" w:hAnsi="Times New Roman" w:cs="Times New Roman" w:hint="eastAsia"/>
-              </w:rPr>
-              <w:t>誌</w:t>
-            </w:r>
-            <w:proofErr w:type="gramEnd"/>
+              <w:t>號誌</w:t>
+            </w:r>
             <w:r>
               <w:rPr>
                 <w:rFonts w:ascii="Times New Roman" w:eastAsia="標楷體" w:hAnsi="Times New Roman" w:cs="Times New Roman"/>
@@ -1131,21 +1095,7 @@
               <w:rPr>
                 <w:rFonts w:ascii="Times New Roman" w:eastAsia="標楷體" w:hAnsi="Times New Roman" w:cs="Times New Roman"/>
               </w:rPr>
-              <w:t>地圖</w:t>
-            </w:r>
-            <w:proofErr w:type="gramStart"/>
-            <w:r>
-              <w:rPr>
-                <w:rFonts w:ascii="Times New Roman" w:eastAsia="標楷體" w:hAnsi="Times New Roman" w:cs="Times New Roman"/>
-              </w:rPr>
-              <w:t>圖</w:t>
-            </w:r>
-            <w:proofErr w:type="gramEnd"/>
-            <w:r>
-              <w:rPr>
-                <w:rFonts w:ascii="Times New Roman" w:eastAsia="標楷體" w:hAnsi="Times New Roman" w:cs="Times New Roman"/>
-              </w:rPr>
-              <w:t>資服務、</w:t>
+              <w:t>地圖圖資服務、</w:t>
             </w:r>
             <w:r>
               <w:rPr>
@@ -1315,14 +1265,12 @@
               </w:rPr>
               <w:sym w:font="Wingdings" w:char="F0A8"/>
             </w:r>
-            <w:proofErr w:type="spellStart"/>
             <w:r>
               <w:rPr>
                 <w:rFonts w:ascii="Times New Roman" w:eastAsia="標楷體" w:hAnsi="Times New Roman" w:cs="Times New Roman"/>
               </w:rPr>
               <w:t>MaaS</w:t>
             </w:r>
-            <w:proofErr w:type="spellEnd"/>
             <w:r>
               <w:rPr>
                 <w:rFonts w:ascii="Times New Roman" w:eastAsia="標楷體" w:hAnsi="Times New Roman" w:cs="Times New Roman"/>
@@ -1811,14 +1759,12 @@
               </w:rPr>
               <w:sym w:font="Wingdings" w:char="F0A8"/>
             </w:r>
-            <w:proofErr w:type="spellStart"/>
             <w:r>
               <w:rPr>
                 <w:rFonts w:ascii="Times New Roman" w:eastAsia="標楷體" w:hAnsi="Times New Roman" w:cs="Times New Roman"/>
               </w:rPr>
               <w:t>GeoJson</w:t>
             </w:r>
-            <w:proofErr w:type="spellEnd"/>
             <w:r>
               <w:rPr>
                 <w:rFonts w:ascii="Times New Roman" w:eastAsia="標楷體" w:hAnsi="Times New Roman" w:cs="Times New Roman"/>
@@ -1931,7 +1877,6 @@
               </w:rPr>
               <w:t>(</w:t>
             </w:r>
-            <w:proofErr w:type="gramStart"/>
             <w:r>
               <w:rPr>
                 <w:rFonts w:ascii="Times New Roman" w:eastAsia="標楷體" w:hAnsi="Times New Roman" w:cs="Times New Roman" w:hint="eastAsia"/>
@@ -1950,7 +1895,6 @@
               </w:rPr>
               <w:t>致少</w:t>
             </w:r>
-            <w:proofErr w:type="gramEnd"/>
             <w:r>
               <w:rPr>
                 <w:rFonts w:ascii="Times New Roman" w:eastAsia="標楷體" w:hAnsi="Times New Roman" w:cs="Times New Roman"/>
@@ -2047,7 +1991,6 @@
               </w:rPr>
               <w:t>(</w:t>
             </w:r>
-            <w:proofErr w:type="spellStart"/>
             <w:r>
               <w:rPr>
                 <w:rFonts w:ascii="Times New Roman" w:eastAsia="標楷體" w:hAnsi="Times New Roman" w:cs="Times New Roman"/>
@@ -2055,23 +1998,13 @@
               </w:rPr>
               <w:t>CityID</w:t>
             </w:r>
-            <w:proofErr w:type="spellEnd"/>
-            <w:r>
-              <w:rPr>
-                <w:rFonts w:ascii="Times New Roman" w:eastAsia="標楷體" w:hAnsi="Times New Roman" w:cs="Times New Roman"/>
-                <w:color w:val="767171" w:themeColor="background2" w:themeShade="80"/>
-              </w:rPr>
-              <w:t>/</w:t>
-            </w:r>
-            <w:proofErr w:type="spellStart"/>
-            <w:r>
-              <w:rPr>
-                <w:rFonts w:ascii="Times New Roman" w:eastAsia="標楷體" w:hAnsi="Times New Roman" w:cs="Times New Roman"/>
-                <w:color w:val="767171" w:themeColor="background2" w:themeShade="80"/>
-              </w:rPr>
-              <w:t>CityCode</w:t>
-            </w:r>
-            <w:proofErr w:type="spellEnd"/>
+            <w:r>
+              <w:rPr>
+                <w:rFonts w:ascii="Times New Roman" w:eastAsia="標楷體" w:hAnsi="Times New Roman" w:cs="Times New Roman"/>
+                <w:color w:val="767171" w:themeColor="background2" w:themeShade="80"/>
+              </w:rPr>
+              <w:t>/CityCode</w:t>
+            </w:r>
             <w:r>
               <w:rPr>
                 <w:rFonts w:ascii="Times New Roman" w:eastAsia="標楷體" w:hAnsi="Times New Roman" w:cs="Times New Roman" w:hint="eastAsia"/>
@@ -2100,21 +2033,12 @@
               </w:rPr>
               <w:t>鄉鎮市區代碼(</w:t>
             </w:r>
-            <w:proofErr w:type="spellStart"/>
-            <w:r>
-              <w:rPr>
-                <w:rFonts w:ascii="標楷體" w:eastAsia="標楷體" w:hAnsi="標楷體" w:cs="Times New Roman"/>
-                <w:color w:val="767171" w:themeColor="background2" w:themeShade="80"/>
-              </w:rPr>
-              <w:t>TownID</w:t>
-            </w:r>
-            <w:proofErr w:type="spellEnd"/>
-            <w:r>
-              <w:rPr>
-                <w:rFonts w:ascii="標楷體" w:eastAsia="標楷體" w:hAnsi="標楷體" w:cs="Times New Roman"/>
-                <w:color w:val="767171" w:themeColor="background2" w:themeShade="80"/>
-              </w:rPr>
-              <w:t>)</w:t>
+            <w:r>
+              <w:rPr>
+                <w:rFonts w:ascii="標楷體" w:eastAsia="標楷體" w:hAnsi="標楷體" w:cs="Times New Roman"/>
+                <w:color w:val="767171" w:themeColor="background2" w:themeShade="80"/>
+              </w:rPr>
+              <w:t>TownID)</w:t>
             </w:r>
             <w:r>
               <w:rPr>
@@ -2145,21 +2069,12 @@
               </w:rPr>
               <w:t>站牌代碼(</w:t>
             </w:r>
-            <w:proofErr w:type="spellStart"/>
-            <w:r>
-              <w:rPr>
-                <w:rFonts w:ascii="標楷體" w:eastAsia="標楷體" w:hAnsi="標楷體" w:cs="Times New Roman"/>
-                <w:color w:val="767171" w:themeColor="background2" w:themeShade="80"/>
-              </w:rPr>
-              <w:t>StopID</w:t>
-            </w:r>
-            <w:proofErr w:type="spellEnd"/>
-            <w:r>
-              <w:rPr>
-                <w:rFonts w:ascii="標楷體" w:eastAsia="標楷體" w:hAnsi="標楷體" w:cs="Times New Roman"/>
-                <w:color w:val="767171" w:themeColor="background2" w:themeShade="80"/>
-              </w:rPr>
-              <w:t>)</w:t>
+            <w:r>
+              <w:rPr>
+                <w:rFonts w:ascii="標楷體" w:eastAsia="標楷體" w:hAnsi="標楷體" w:cs="Times New Roman"/>
+                <w:color w:val="767171" w:themeColor="background2" w:themeShade="80"/>
+              </w:rPr>
+              <w:t>StopID)</w:t>
             </w:r>
             <w:r>
               <w:rPr>
@@ -2182,21 +2097,12 @@
               </w:rPr>
               <w:t>站位代碼(</w:t>
             </w:r>
-            <w:proofErr w:type="spellStart"/>
-            <w:r>
-              <w:rPr>
-                <w:rFonts w:ascii="標楷體" w:eastAsia="標楷體" w:hAnsi="標楷體" w:cs="Times New Roman"/>
-                <w:color w:val="767171" w:themeColor="background2" w:themeShade="80"/>
-              </w:rPr>
-              <w:t>StationID</w:t>
-            </w:r>
-            <w:proofErr w:type="spellEnd"/>
-            <w:r>
-              <w:rPr>
-                <w:rFonts w:ascii="標楷體" w:eastAsia="標楷體" w:hAnsi="標楷體" w:cs="Times New Roman"/>
-                <w:color w:val="767171" w:themeColor="background2" w:themeShade="80"/>
-              </w:rPr>
-              <w:t>)</w:t>
+            <w:r>
+              <w:rPr>
+                <w:rFonts w:ascii="標楷體" w:eastAsia="標楷體" w:hAnsi="標楷體" w:cs="Times New Roman"/>
+                <w:color w:val="767171" w:themeColor="background2" w:themeShade="80"/>
+              </w:rPr>
+              <w:t>StationID)</w:t>
             </w:r>
             <w:r>
               <w:rPr>
@@ -2227,21 +2133,12 @@
               </w:rPr>
               <w:t>路線代碼(</w:t>
             </w:r>
-            <w:proofErr w:type="spellStart"/>
-            <w:r>
-              <w:rPr>
-                <w:rFonts w:ascii="標楷體" w:eastAsia="標楷體" w:hAnsi="標楷體" w:cs="Times New Roman"/>
-                <w:color w:val="767171" w:themeColor="background2" w:themeShade="80"/>
-              </w:rPr>
-              <w:t>RouteID</w:t>
-            </w:r>
-            <w:proofErr w:type="spellEnd"/>
-            <w:r>
-              <w:rPr>
-                <w:rFonts w:ascii="標楷體" w:eastAsia="標楷體" w:hAnsi="標楷體" w:cs="Times New Roman"/>
-                <w:color w:val="767171" w:themeColor="background2" w:themeShade="80"/>
-              </w:rPr>
-              <w:t>)</w:t>
+            <w:r>
+              <w:rPr>
+                <w:rFonts w:ascii="標楷體" w:eastAsia="標楷體" w:hAnsi="標楷體" w:cs="Times New Roman"/>
+                <w:color w:val="767171" w:themeColor="background2" w:themeShade="80"/>
+              </w:rPr>
+              <w:t>RouteID)</w:t>
             </w:r>
             <w:r>
               <w:rPr>
@@ -2264,21 +2161,12 @@
               </w:rPr>
               <w:t>營運業者代碼(</w:t>
             </w:r>
-            <w:proofErr w:type="spellStart"/>
-            <w:r>
-              <w:rPr>
-                <w:rFonts w:ascii="標楷體" w:eastAsia="標楷體" w:hAnsi="標楷體" w:cs="Times New Roman"/>
-                <w:color w:val="767171" w:themeColor="background2" w:themeShade="80"/>
-              </w:rPr>
-              <w:t>OperatorID</w:t>
-            </w:r>
-            <w:proofErr w:type="spellEnd"/>
-            <w:r>
-              <w:rPr>
-                <w:rFonts w:ascii="標楷體" w:eastAsia="標楷體" w:hAnsi="標楷體" w:cs="Times New Roman"/>
-                <w:color w:val="767171" w:themeColor="background2" w:themeShade="80"/>
-              </w:rPr>
-              <w:t>)</w:t>
+            <w:r>
+              <w:rPr>
+                <w:rFonts w:ascii="標楷體" w:eastAsia="標楷體" w:hAnsi="標楷體" w:cs="Times New Roman"/>
+                <w:color w:val="767171" w:themeColor="background2" w:themeShade="80"/>
+              </w:rPr>
+              <w:t>OperatorID)</w:t>
             </w:r>
             <w:r>
               <w:rPr>
@@ -2316,21 +2204,12 @@
               </w:rPr>
               <w:t>(</w:t>
             </w:r>
-            <w:proofErr w:type="spellStart"/>
-            <w:r>
-              <w:rPr>
-                <w:rFonts w:ascii="標楷體" w:eastAsia="標楷體" w:hAnsi="標楷體" w:cs="Times New Roman"/>
-                <w:color w:val="767171" w:themeColor="background2" w:themeShade="80"/>
-              </w:rPr>
-              <w:t>StationID</w:t>
-            </w:r>
-            <w:proofErr w:type="spellEnd"/>
-            <w:r>
-              <w:rPr>
-                <w:rFonts w:ascii="標楷體" w:eastAsia="標楷體" w:hAnsi="標楷體" w:cs="Times New Roman"/>
-                <w:color w:val="767171" w:themeColor="background2" w:themeShade="80"/>
-              </w:rPr>
-              <w:t>)</w:t>
+            <w:r>
+              <w:rPr>
+                <w:rFonts w:ascii="標楷體" w:eastAsia="標楷體" w:hAnsi="標楷體" w:cs="Times New Roman"/>
+                <w:color w:val="767171" w:themeColor="background2" w:themeShade="80"/>
+              </w:rPr>
+              <w:t>StationID)</w:t>
             </w:r>
             <w:r>
               <w:rPr>
@@ -2353,21 +2232,12 @@
               </w:rPr>
               <w:t>機場代碼(</w:t>
             </w:r>
-            <w:proofErr w:type="spellStart"/>
-            <w:r>
-              <w:rPr>
-                <w:rFonts w:ascii="標楷體" w:eastAsia="標楷體" w:hAnsi="標楷體" w:cs="Times New Roman"/>
-                <w:color w:val="767171" w:themeColor="background2" w:themeShade="80"/>
-              </w:rPr>
-              <w:t>AirportID</w:t>
-            </w:r>
-            <w:proofErr w:type="spellEnd"/>
-            <w:r>
-              <w:rPr>
-                <w:rFonts w:ascii="標楷體" w:eastAsia="標楷體" w:hAnsi="標楷體" w:cs="Times New Roman"/>
-                <w:color w:val="767171" w:themeColor="background2" w:themeShade="80"/>
-              </w:rPr>
-              <w:t>)</w:t>
+            <w:r>
+              <w:rPr>
+                <w:rFonts w:ascii="標楷體" w:eastAsia="標楷體" w:hAnsi="標楷體" w:cs="Times New Roman"/>
+                <w:color w:val="767171" w:themeColor="background2" w:themeShade="80"/>
+              </w:rPr>
+              <w:t>AirportID)</w:t>
             </w:r>
             <w:r>
               <w:rPr>
@@ -2398,21 +2268,12 @@
               </w:rPr>
               <w:t>航空公司代碼(</w:t>
             </w:r>
-            <w:proofErr w:type="spellStart"/>
-            <w:r>
-              <w:rPr>
-                <w:rFonts w:ascii="標楷體" w:eastAsia="標楷體" w:hAnsi="標楷體" w:cs="Times New Roman"/>
-                <w:color w:val="767171" w:themeColor="background2" w:themeShade="80"/>
-              </w:rPr>
-              <w:t>AirlineID</w:t>
-            </w:r>
-            <w:proofErr w:type="spellEnd"/>
-            <w:r>
-              <w:rPr>
-                <w:rFonts w:ascii="標楷體" w:eastAsia="標楷體" w:hAnsi="標楷體" w:cs="Times New Roman"/>
-                <w:color w:val="767171" w:themeColor="background2" w:themeShade="80"/>
-              </w:rPr>
-              <w:t>)</w:t>
+            <w:r>
+              <w:rPr>
+                <w:rFonts w:ascii="標楷體" w:eastAsia="標楷體" w:hAnsi="標楷體" w:cs="Times New Roman"/>
+                <w:color w:val="767171" w:themeColor="background2" w:themeShade="80"/>
+              </w:rPr>
+              <w:t>AirlineID)</w:t>
             </w:r>
             <w:r>
               <w:rPr>
@@ -2435,21 +2296,12 @@
               </w:rPr>
               <w:t>港口代碼(</w:t>
             </w:r>
-            <w:proofErr w:type="spellStart"/>
-            <w:r>
-              <w:rPr>
-                <w:rFonts w:ascii="標楷體" w:eastAsia="標楷體" w:hAnsi="標楷體" w:cs="Times New Roman"/>
-                <w:color w:val="767171" w:themeColor="background2" w:themeShade="80"/>
-              </w:rPr>
-              <w:t>PortID</w:t>
-            </w:r>
-            <w:proofErr w:type="spellEnd"/>
-            <w:r>
-              <w:rPr>
-                <w:rFonts w:ascii="標楷體" w:eastAsia="標楷體" w:hAnsi="標楷體" w:cs="Times New Roman"/>
-                <w:color w:val="767171" w:themeColor="background2" w:themeShade="80"/>
-              </w:rPr>
-              <w:t>)</w:t>
+            <w:r>
+              <w:rPr>
+                <w:rFonts w:ascii="標楷體" w:eastAsia="標楷體" w:hAnsi="標楷體" w:cs="Times New Roman"/>
+                <w:color w:val="767171" w:themeColor="background2" w:themeShade="80"/>
+              </w:rPr>
+              <w:t>PortID)</w:t>
             </w:r>
             <w:r>
               <w:rPr>
@@ -2492,36 +2344,48 @@
                 <w:rFonts w:ascii="標楷體" w:eastAsia="標楷體" w:hAnsi="標楷體" w:cs="Times New Roman" w:hint="eastAsia"/>
                 <w:color w:val="767171" w:themeColor="background2" w:themeShade="80"/>
               </w:rPr>
-              <w:t>碼(</w:t>
-            </w:r>
-            <w:proofErr w:type="spellStart"/>
+              <w:t>碼(L</w:t>
+            </w:r>
+            <w:r>
+              <w:rPr>
+                <w:rFonts w:ascii="標楷體" w:eastAsia="標楷體" w:hAnsi="標楷體" w:cs="Times New Roman"/>
+                <w:color w:val="767171" w:themeColor="background2" w:themeShade="80"/>
+              </w:rPr>
+              <w:t>inkID)</w:t>
+            </w:r>
             <w:r>
               <w:rPr>
                 <w:rFonts w:ascii="標楷體" w:eastAsia="標楷體" w:hAnsi="標楷體" w:cs="Times New Roman" w:hint="eastAsia"/>
                 <w:color w:val="767171" w:themeColor="background2" w:themeShade="80"/>
               </w:rPr>
-              <w:t>L</w:t>
-            </w:r>
-            <w:r>
-              <w:rPr>
-                <w:rFonts w:ascii="標楷體" w:eastAsia="標楷體" w:hAnsi="標楷體" w:cs="Times New Roman"/>
-                <w:color w:val="767171" w:themeColor="background2" w:themeShade="80"/>
-              </w:rPr>
-              <w:t>inkID</w:t>
-            </w:r>
-            <w:proofErr w:type="spellEnd"/>
-            <w:r>
-              <w:rPr>
-                <w:rFonts w:ascii="標楷體" w:eastAsia="標楷體" w:hAnsi="標楷體" w:cs="Times New Roman"/>
-                <w:color w:val="767171" w:themeColor="background2" w:themeShade="80"/>
-              </w:rPr>
-              <w:t>)</w:t>
+              <w:t>、</w:t>
+            </w:r>
+            <w:r>
+              <w:rPr>
+                <w:rFonts w:ascii="標楷體" w:eastAsia="標楷體" w:hAnsi="標楷體" w:cs="Times New Roman"/>
+                <w:color w:val="767171" w:themeColor="background2" w:themeShade="80"/>
+              </w:rPr>
+              <w:sym w:font="Wingdings" w:char="F0A8"/>
             </w:r>
             <w:r>
               <w:rPr>
                 <w:rFonts w:ascii="標楷體" w:eastAsia="標楷體" w:hAnsi="標楷體" w:cs="Times New Roman" w:hint="eastAsia"/>
                 <w:color w:val="767171" w:themeColor="background2" w:themeShade="80"/>
               </w:rPr>
+              <w:t>其他_</w:t>
+            </w:r>
+            <w:r>
+              <w:rPr>
+                <w:rFonts w:ascii="標楷體" w:eastAsia="標楷體" w:hAnsi="標楷體" w:cs="Times New Roman"/>
+                <w:color w:val="767171" w:themeColor="background2" w:themeShade="80"/>
+              </w:rPr>
+              <w:t>______</w:t>
+            </w:r>
+            <w:r>
+              <w:rPr>
+                <w:rFonts w:ascii="標楷體" w:eastAsia="標楷體" w:hAnsi="標楷體" w:cs="Times New Roman" w:hint="eastAsia"/>
+                <w:color w:val="767171" w:themeColor="background2" w:themeShade="80"/>
+              </w:rPr>
               <w:t>、</w:t>
             </w:r>
             <w:r>
@@ -2536,34 +2400,6 @@
                 <w:rFonts w:ascii="標楷體" w:eastAsia="標楷體" w:hAnsi="標楷體" w:cs="Times New Roman" w:hint="eastAsia"/>
                 <w:color w:val="767171" w:themeColor="background2" w:themeShade="80"/>
               </w:rPr>
-              <w:t>其他_</w:t>
-            </w:r>
-            <w:r>
-              <w:rPr>
-                <w:rFonts w:ascii="標楷體" w:eastAsia="標楷體" w:hAnsi="標楷體" w:cs="Times New Roman"/>
-                <w:color w:val="767171" w:themeColor="background2" w:themeShade="80"/>
-              </w:rPr>
-              <w:t>______</w:t>
-            </w:r>
-            <w:r>
-              <w:rPr>
-                <w:rFonts w:ascii="標楷體" w:eastAsia="標楷體" w:hAnsi="標楷體" w:cs="Times New Roman" w:hint="eastAsia"/>
-                <w:color w:val="767171" w:themeColor="background2" w:themeShade="80"/>
-              </w:rPr>
-              <w:t>、</w:t>
-            </w:r>
-            <w:r>
-              <w:rPr>
-                <w:rFonts w:ascii="標楷體" w:eastAsia="標楷體" w:hAnsi="標楷體" w:cs="Times New Roman"/>
-                <w:color w:val="767171" w:themeColor="background2" w:themeShade="80"/>
-              </w:rPr>
-              <w:sym w:font="Wingdings" w:char="F0A8"/>
-            </w:r>
-            <w:r>
-              <w:rPr>
-                <w:rFonts w:ascii="標楷體" w:eastAsia="標楷體" w:hAnsi="標楷體" w:cs="Times New Roman" w:hint="eastAsia"/>
-                <w:color w:val="767171" w:themeColor="background2" w:themeShade="80"/>
-              </w:rPr>
               <w:t>無</w:t>
             </w:r>
           </w:p>
@@ -2574,7 +2410,6 @@
                 <w:color w:val="767171" w:themeColor="background2" w:themeShade="80"/>
               </w:rPr>
             </w:pPr>
-            <w:proofErr w:type="gramStart"/>
             <w:r>
               <w:rPr>
                 <w:rFonts w:ascii="Times New Roman" w:eastAsia="標楷體" w:hAnsi="Times New Roman" w:cs="Times New Roman" w:hint="eastAsia"/>
@@ -2582,7 +2417,6 @@
               </w:rPr>
               <w:t>詳</w:t>
             </w:r>
-            <w:proofErr w:type="gramEnd"/>
             <w:r>
               <w:rPr>
                 <w:rFonts w:ascii="Times New Roman" w:eastAsia="標楷體" w:hAnsi="Times New Roman" w:cs="Times New Roman" w:hint="eastAsia"/>
@@ -2590,15 +2424,13 @@
               </w:rPr>
               <w:t>參考網址：</w:t>
             </w:r>
-            <w:hyperlink r:id="rId6" w:history="1">
-              <w:r>
-                <w:rPr>
-                  <w:rStyle w:val="a7"/>
-                  <w:rFonts w:ascii="Times New Roman" w:eastAsia="標楷體" w:hAnsi="Times New Roman" w:cs="Times New Roman"/>
-                </w:rPr>
-                <w:t>https://tdx.transportdata.tw/API/codequery</w:t>
-              </w:r>
-            </w:hyperlink>
+            <w:r>
+              <w:rPr>
+                <w:rStyle w:val="a7"/>
+                <w:rFonts w:ascii="Times New Roman" w:eastAsia="標楷體" w:hAnsi="Times New Roman" w:cs="Times New Roman"/>
+              </w:rPr>
+              <w:t>https://tdx.transportdata.tw/api-service/codeQuery</w:t>
+            </w:r>
           </w:p>
         </w:tc>
       </w:tr>
@@ -2671,7 +2503,6 @@
               </w:rPr>
               <w:t>(</w:t>
             </w:r>
-            <w:proofErr w:type="gramStart"/>
             <w:r>
               <w:rPr>
                 <w:rFonts w:ascii="Times New Roman" w:eastAsia="標楷體" w:hAnsi="Times New Roman" w:cs="Times New Roman" w:hint="eastAsia"/>
@@ -2679,7 +2510,6 @@
               </w:rPr>
               <w:t>必填</w:t>
             </w:r>
-            <w:proofErr w:type="gramEnd"/>
             <w:r>
               <w:rPr>
                 <w:rFonts w:ascii="Times New Roman" w:eastAsia="標楷體" w:hAnsi="Times New Roman" w:cs="Times New Roman" w:hint="eastAsia"/>
@@ -2859,7 +2689,6 @@
                 <w:color w:val="767171" w:themeColor="background2" w:themeShade="80"/>
               </w:rPr>
             </w:pPr>
-            <w:proofErr w:type="gramStart"/>
             <w:r>
               <w:rPr>
                 <w:rFonts w:ascii="Times New Roman" w:eastAsia="標楷體" w:hAnsi="Times New Roman" w:cs="Times New Roman" w:hint="eastAsia"/>
@@ -2867,7 +2696,6 @@
               </w:rPr>
               <w:t>詳</w:t>
             </w:r>
-            <w:proofErr w:type="gramEnd"/>
             <w:r>
               <w:rPr>
                 <w:rFonts w:ascii="Times New Roman" w:eastAsia="標楷體" w:hAnsi="Times New Roman" w:cs="Times New Roman" w:hint="eastAsia"/>
@@ -2880,8 +2708,10 @@
                 <w:rFonts w:ascii="Times New Roman" w:eastAsia="標楷體" w:hAnsi="Times New Roman" w:cs="Times New Roman"/>
                 <w:color w:val="767171" w:themeColor="background2" w:themeShade="80"/>
               </w:rPr>
-              <w:t>https://tdx.transportdata.tw/Data/Description</w:t>
-            </w:r>
+              <w:t>https://tdx.transportdata.tw/data-standard/description</w:t>
+            </w:r>
+            <w:bookmarkStart w:id="0" w:name="_GoBack"/>
+            <w:bookmarkEnd w:id="0"/>
           </w:p>
         </w:tc>
       </w:tr>
@@ -3008,147 +2838,113 @@
                 <w:rFonts w:ascii="標楷體" w:eastAsia="標楷體" w:hAnsi="標楷體" w:cs="Times New Roman" w:hint="eastAsia"/>
                 <w:color w:val="767171" w:themeColor="background2" w:themeShade="80"/>
               </w:rPr>
-              <w:t>空間參照</w:t>
-            </w:r>
-            <w:proofErr w:type="spellStart"/>
+              <w:t>空間參照O</w:t>
+            </w:r>
+            <w:r>
+              <w:rPr>
+                <w:rFonts w:ascii="標楷體" w:eastAsia="標楷體" w:hAnsi="標楷體" w:cs="Times New Roman"/>
+                <w:color w:val="767171" w:themeColor="background2" w:themeShade="80"/>
+              </w:rPr>
+              <w:t>penLR</w:t>
+            </w:r>
+          </w:p>
+          <w:p>
+            <w:pPr>
+              <w:rPr>
+                <w:rFonts w:ascii="標楷體" w:eastAsia="標楷體" w:hAnsi="標楷體" w:cs="Times New Roman"/>
+                <w:color w:val="767171" w:themeColor="background2" w:themeShade="80"/>
+              </w:rPr>
+            </w:pPr>
+            <w:r>
+              <w:rPr>
+                <w:rFonts w:ascii="標楷體" w:eastAsia="標楷體" w:hAnsi="標楷體" w:cs="Times New Roman"/>
+                <w:color w:val="767171" w:themeColor="background2" w:themeShade="80"/>
+              </w:rPr>
+              <w:sym w:font="Wingdings" w:char="F0A8"/>
+            </w:r>
             <w:r>
               <w:rPr>
                 <w:rFonts w:ascii="標楷體" w:eastAsia="標楷體" w:hAnsi="標楷體" w:cs="Times New Roman" w:hint="eastAsia"/>
                 <w:color w:val="767171" w:themeColor="background2" w:themeShade="80"/>
               </w:rPr>
-              <w:t>O</w:t>
-            </w:r>
-            <w:r>
-              <w:rPr>
-                <w:rFonts w:ascii="標楷體" w:eastAsia="標楷體" w:hAnsi="標楷體" w:cs="Times New Roman"/>
-                <w:color w:val="767171" w:themeColor="background2" w:themeShade="80"/>
-              </w:rPr>
-              <w:t>penLR</w:t>
-            </w:r>
-            <w:proofErr w:type="spellEnd"/>
-          </w:p>
-          <w:p>
-            <w:pPr>
-              <w:rPr>
-                <w:rFonts w:ascii="標楷體" w:eastAsia="標楷體" w:hAnsi="標楷體" w:cs="Times New Roman"/>
-                <w:color w:val="767171" w:themeColor="background2" w:themeShade="80"/>
-              </w:rPr>
-            </w:pPr>
-            <w:r>
-              <w:rPr>
-                <w:rFonts w:ascii="標楷體" w:eastAsia="標楷體" w:hAnsi="標楷體" w:cs="Times New Roman"/>
-                <w:color w:val="767171" w:themeColor="background2" w:themeShade="80"/>
-              </w:rPr>
-              <w:sym w:font="Wingdings" w:char="F0A8"/>
+              <w:t>其他_</w:t>
+            </w:r>
+            <w:r>
+              <w:rPr>
+                <w:rFonts w:ascii="標楷體" w:eastAsia="標楷體" w:hAnsi="標楷體" w:cs="Times New Roman"/>
+                <w:color w:val="767171" w:themeColor="background2" w:themeShade="80"/>
+              </w:rPr>
+              <w:t>____</w:t>
+            </w:r>
+            <w:r>
+              <w:rPr>
+                <w:rFonts w:ascii="標楷體" w:eastAsia="標楷體" w:hAnsi="標楷體" w:cs="Times New Roman"/>
+                <w:color w:val="767171" w:themeColor="background2" w:themeShade="80"/>
+              </w:rPr>
+              <w:t>__</w:t>
             </w:r>
             <w:r>
               <w:rPr>
                 <w:rFonts w:ascii="標楷體" w:eastAsia="標楷體" w:hAnsi="標楷體" w:cs="Times New Roman" w:hint="eastAsia"/>
                 <w:color w:val="767171" w:themeColor="background2" w:themeShade="80"/>
               </w:rPr>
-              <w:t>其他_</w:t>
-            </w:r>
-            <w:r>
-              <w:rPr>
-                <w:rFonts w:ascii="標楷體" w:eastAsia="標楷體" w:hAnsi="標楷體" w:cs="Times New Roman"/>
-                <w:color w:val="767171" w:themeColor="background2" w:themeShade="80"/>
-              </w:rPr>
-              <w:t>____</w:t>
-            </w:r>
-            <w:r>
-              <w:rPr>
-                <w:rFonts w:ascii="標楷體" w:eastAsia="標楷體" w:hAnsi="標楷體" w:cs="Times New Roman"/>
-                <w:color w:val="767171" w:themeColor="background2" w:themeShade="80"/>
-              </w:rPr>
-              <w:t>__</w:t>
+              <w:t>、</w:t>
+            </w:r>
+            <w:r>
+              <w:rPr>
+                <w:rFonts w:ascii="標楷體" w:eastAsia="標楷體" w:hAnsi="標楷體" w:cs="Times New Roman"/>
+                <w:color w:val="767171" w:themeColor="background2" w:themeShade="80"/>
+              </w:rPr>
+              <w:sym w:font="Wingdings" w:char="F0A8"/>
             </w:r>
             <w:r>
               <w:rPr>
                 <w:rFonts w:ascii="標楷體" w:eastAsia="標楷體" w:hAnsi="標楷體" w:cs="Times New Roman" w:hint="eastAsia"/>
                 <w:color w:val="767171" w:themeColor="background2" w:themeShade="80"/>
               </w:rPr>
-              <w:t>、</w:t>
-            </w:r>
-            <w:r>
-              <w:rPr>
-                <w:rFonts w:ascii="標楷體" w:eastAsia="標楷體" w:hAnsi="標楷體" w:cs="Times New Roman"/>
-                <w:color w:val="767171" w:themeColor="background2" w:themeShade="80"/>
-              </w:rPr>
-              <w:sym w:font="Wingdings" w:char="F0A8"/>
+              <w:t>無</w:t>
+            </w:r>
+          </w:p>
+          <w:p>
+            <w:pPr>
+              <w:rPr>
+                <w:rFonts w:ascii="Times New Roman" w:eastAsia="標楷體" w:hAnsi="Times New Roman" w:cs="Times New Roman"/>
+              </w:rPr>
+            </w:pPr>
+            <w:r>
+              <w:rPr>
+                <w:rFonts w:ascii="Times New Roman" w:eastAsia="標楷體" w:hAnsi="Times New Roman" w:cs="Times New Roman"/>
+                <w:color w:val="767171" w:themeColor="background2" w:themeShade="80"/>
+              </w:rPr>
+              <w:t>(</w:t>
+            </w:r>
+            <w:r>
+              <w:rPr>
+                <w:rFonts w:ascii="Times New Roman" w:eastAsia="標楷體" w:hAnsi="Times New Roman" w:cs="Times New Roman" w:hint="eastAsia"/>
+                <w:color w:val="767171" w:themeColor="background2" w:themeShade="80"/>
+              </w:rPr>
+              <w:t>如</w:t>
+            </w:r>
+            <w:r>
+              <w:rPr>
+                <w:rFonts w:ascii="Times New Roman" w:eastAsia="標楷體" w:hAnsi="Times New Roman" w:cs="Times New Roman" w:hint="eastAsia"/>
+                <w:color w:val="767171" w:themeColor="background2" w:themeShade="80"/>
+              </w:rPr>
+              <w:t>:</w:t>
             </w:r>
             <w:r>
               <w:rPr>
                 <w:rFonts w:ascii="標楷體" w:eastAsia="標楷體" w:hAnsi="標楷體" w:cs="Times New Roman" w:hint="eastAsia"/>
                 <w:color w:val="767171" w:themeColor="background2" w:themeShade="80"/>
               </w:rPr>
-              <w:t>無</w:t>
-            </w:r>
-          </w:p>
-          <w:p>
-            <w:pPr>
-              <w:rPr>
-                <w:rFonts w:ascii="Times New Roman" w:eastAsia="標楷體" w:hAnsi="Times New Roman" w:cs="Times New Roman"/>
-              </w:rPr>
-            </w:pPr>
-            <w:r>
-              <w:rPr>
-                <w:rFonts w:ascii="Times New Roman" w:eastAsia="標楷體" w:hAnsi="Times New Roman" w:cs="Times New Roman"/>
-                <w:color w:val="767171" w:themeColor="background2" w:themeShade="80"/>
-              </w:rPr>
-              <w:t>(</w:t>
-            </w:r>
-            <w:r>
-              <w:rPr>
-                <w:rFonts w:ascii="Times New Roman" w:eastAsia="標楷體" w:hAnsi="Times New Roman" w:cs="Times New Roman" w:hint="eastAsia"/>
-                <w:color w:val="767171" w:themeColor="background2" w:themeShade="80"/>
-              </w:rPr>
-              <w:t>如</w:t>
-            </w:r>
-            <w:r>
-              <w:rPr>
-                <w:rFonts w:ascii="Times New Roman" w:eastAsia="標楷體" w:hAnsi="Times New Roman" w:cs="Times New Roman" w:hint="eastAsia"/>
-                <w:color w:val="767171" w:themeColor="background2" w:themeShade="80"/>
-              </w:rPr>
-              <w:t>:</w:t>
-            </w:r>
-            <w:r>
-              <w:rPr>
-                <w:rFonts w:ascii="標楷體" w:eastAsia="標楷體" w:hAnsi="標楷體" w:cs="Times New Roman" w:hint="eastAsia"/>
-                <w:color w:val="767171" w:themeColor="background2" w:themeShade="80"/>
-              </w:rPr>
-              <w:t>、</w:t>
-            </w:r>
-            <w:proofErr w:type="gramStart"/>
-            <w:r>
-              <w:rPr>
-                <w:rFonts w:ascii="標楷體" w:eastAsia="標楷體" w:hAnsi="標楷體" w:cs="Times New Roman" w:hint="eastAsia"/>
-                <w:color w:val="767171" w:themeColor="background2" w:themeShade="80"/>
-              </w:rPr>
-              <w:t>、</w:t>
-            </w:r>
-            <w:proofErr w:type="spellStart"/>
-            <w:proofErr w:type="gramEnd"/>
-            <w:r>
-              <w:rPr>
-                <w:rFonts w:ascii="標楷體" w:eastAsia="標楷體" w:hAnsi="標楷體" w:cs="Times New Roman" w:hint="eastAsia"/>
-                <w:color w:val="767171" w:themeColor="background2" w:themeShade="80"/>
-              </w:rPr>
-              <w:t>O</w:t>
-            </w:r>
-            <w:r>
-              <w:rPr>
-                <w:rFonts w:ascii="標楷體" w:eastAsia="標楷體" w:hAnsi="標楷體" w:cs="Times New Roman"/>
-                <w:color w:val="767171" w:themeColor="background2" w:themeShade="80"/>
-              </w:rPr>
-              <w:t>penLR</w:t>
-            </w:r>
-            <w:proofErr w:type="spellEnd"/>
-            <w:r>
-              <w:rPr>
-                <w:rFonts w:ascii="標楷體" w:eastAsia="標楷體" w:hAnsi="標楷體" w:cs="Times New Roman"/>
-                <w:color w:val="767171" w:themeColor="background2" w:themeShade="80"/>
-              </w:rPr>
-              <w:t>…</w:t>
+              <w:t>、、O</w:t>
+            </w:r>
+            <w:r>
+              <w:rPr>
+                <w:rFonts w:ascii="標楷體" w:eastAsia="標楷體" w:hAnsi="標楷體" w:cs="Times New Roman"/>
+                <w:color w:val="767171" w:themeColor="background2" w:themeShade="80"/>
+              </w:rPr>
+              <w:t>penLR…</w:t>
             </w:r>
             <w:r>
               <w:rPr>
@@ -3212,14 +3008,12 @@
               </w:rPr>
               <w:t>(</w:t>
             </w:r>
-            <w:proofErr w:type="gramStart"/>
             <w:r>
               <w:rPr>
                 <w:rFonts w:ascii="Times New Roman" w:eastAsia="標楷體" w:hAnsi="Times New Roman" w:cs="Times New Roman" w:hint="eastAsia"/>
               </w:rPr>
               <w:t>必填</w:t>
             </w:r>
-            <w:proofErr w:type="gramEnd"/>
             <w:r>
               <w:rPr>
                 <w:rFonts w:ascii="Times New Roman" w:eastAsia="標楷體" w:hAnsi="Times New Roman" w:cs="Times New Roman" w:hint="eastAsia"/>
@@ -3248,7 +3042,6 @@
               </w:rPr>
               <w:t>範例：全</w:t>
             </w:r>
-            <w:proofErr w:type="gramStart"/>
             <w:r>
               <w:rPr>
                 <w:rFonts w:ascii="Times New Roman" w:eastAsia="標楷體" w:hAnsi="Times New Roman" w:cs="Times New Roman" w:hint="eastAsia"/>
@@ -3256,7 +3049,6 @@
               </w:rPr>
               <w:t>臺</w:t>
             </w:r>
-            <w:proofErr w:type="gramEnd"/>
             <w:r>
               <w:rPr>
                 <w:rFonts w:ascii="Times New Roman" w:eastAsia="標楷體" w:hAnsi="Times New Roman" w:cs="Times New Roman" w:hint="eastAsia"/>
@@ -3347,14 +3139,12 @@
               </w:rPr>
               <w:t>(</w:t>
             </w:r>
-            <w:proofErr w:type="gramStart"/>
             <w:r>
               <w:rPr>
                 <w:rFonts w:ascii="Times New Roman" w:eastAsia="標楷體" w:hAnsi="Times New Roman" w:cs="Times New Roman" w:hint="eastAsia"/>
               </w:rPr>
               <w:t>必填</w:t>
             </w:r>
-            <w:proofErr w:type="gramEnd"/>
             <w:r>
               <w:rPr>
                 <w:rFonts w:ascii="Times New Roman" w:eastAsia="標楷體" w:hAnsi="Times New Roman" w:cs="Times New Roman" w:hint="eastAsia"/>
@@ -3517,21 +3307,12 @@
               </w:rPr>
               <w:t>電信</w:t>
             </w:r>
-            <w:proofErr w:type="gramStart"/>
-            <w:r>
-              <w:rPr>
-                <w:rFonts w:ascii="Times New Roman" w:eastAsia="標楷體" w:hAnsi="Times New Roman" w:cs="Times New Roman" w:hint="eastAsia"/>
-                <w:color w:val="767171" w:themeColor="background2" w:themeShade="80"/>
-              </w:rPr>
-              <w:t>信</w:t>
-            </w:r>
-            <w:proofErr w:type="gramEnd"/>
-            <w:r>
-              <w:rPr>
-                <w:rFonts w:ascii="Times New Roman" w:eastAsia="標楷體" w:hAnsi="Times New Roman" w:cs="Times New Roman" w:hint="eastAsia"/>
-                <w:color w:val="767171" w:themeColor="background2" w:themeShade="80"/>
-              </w:rPr>
-              <w:t>令</w:t>
+            <w:r>
+              <w:rPr>
+                <w:rFonts w:ascii="Times New Roman" w:eastAsia="標楷體" w:hAnsi="Times New Roman" w:cs="Times New Roman" w:hint="eastAsia"/>
+                <w:color w:val="767171" w:themeColor="background2" w:themeShade="80"/>
+              </w:rPr>
+              <w:t>信令</w:t>
             </w:r>
             <w:r>
               <w:rPr>
@@ -3640,23 +3421,7 @@
                 <w:rFonts w:ascii="Times New Roman" w:eastAsia="標楷體" w:hAnsi="Times New Roman" w:cs="Times New Roman" w:hint="eastAsia"/>
                 <w:color w:val="767171" w:themeColor="background2" w:themeShade="80"/>
               </w:rPr>
-              <w:t>，</w:t>
-            </w:r>
-            <w:proofErr w:type="gramStart"/>
-            <w:r>
-              <w:rPr>
-                <w:rFonts w:ascii="Times New Roman" w:eastAsia="標楷體" w:hAnsi="Times New Roman" w:cs="Times New Roman" w:hint="eastAsia"/>
-                <w:color w:val="767171" w:themeColor="background2" w:themeShade="80"/>
-              </w:rPr>
-              <w:t>且寬高比</w:t>
-            </w:r>
-            <w:proofErr w:type="gramEnd"/>
-            <w:r>
-              <w:rPr>
-                <w:rFonts w:ascii="Times New Roman" w:eastAsia="標楷體" w:hAnsi="Times New Roman" w:cs="Times New Roman" w:hint="eastAsia"/>
-                <w:color w:val="767171" w:themeColor="background2" w:themeShade="80"/>
-              </w:rPr>
-              <w:t>為</w:t>
+              <w:t>，且寬高比為</w:t>
             </w:r>
             <w:r>
               <w:rPr>
@@ -3693,7 +3458,6 @@
               </w:rPr>
               <w:t>、</w:t>
             </w:r>
-            <w:proofErr w:type="spellStart"/>
             <w:r>
               <w:rPr>
                 <w:rFonts w:ascii="Times New Roman" w:eastAsia="標楷體" w:hAnsi="Times New Roman" w:cs="Times New Roman" w:hint="eastAsia"/>
@@ -3701,7 +3465,6 @@
               </w:rPr>
               <w:t>png</w:t>
             </w:r>
-            <w:proofErr w:type="spellEnd"/>
             <w:r>
               <w:rPr>
                 <w:rFonts w:ascii="Times New Roman" w:eastAsia="標楷體" w:hAnsi="Times New Roman" w:cs="Times New Roman" w:hint="eastAsia"/>
@@ -3898,14 +3661,12 @@
         </w:rPr>
         <w:t>※</w:t>
       </w:r>
-      <w:proofErr w:type="gramStart"/>
       <w:r>
         <w:rPr>
           <w:rFonts w:ascii="Times New Roman" w:eastAsia="標楷體" w:hAnsi="Times New Roman" w:cs="Times New Roman" w:hint="eastAsia"/>
         </w:rPr>
         <w:t>註</w:t>
       </w:r>
-      <w:proofErr w:type="gramEnd"/>
       <w:r>
         <w:rPr>
           <w:rFonts w:ascii="Times New Roman" w:eastAsia="標楷體" w:hAnsi="Times New Roman" w:cs="Times New Roman" w:hint="eastAsia"/>
@@ -3930,14 +3691,12 @@
         </w:rPr>
         <w:t>(</w:t>
       </w:r>
-      <w:proofErr w:type="gramStart"/>
       <w:r>
         <w:rPr>
           <w:rFonts w:ascii="Times New Roman" w:eastAsia="標楷體" w:hAnsi="Times New Roman" w:cs="Times New Roman" w:hint="eastAsia"/>
         </w:rPr>
         <w:t>必填</w:t>
       </w:r>
-      <w:proofErr w:type="gramEnd"/>
       <w:r>
         <w:rPr>
           <w:rFonts w:ascii="Times New Roman" w:eastAsia="標楷體" w:hAnsi="Times New Roman" w:cs="Times New Roman" w:hint="eastAsia"/>
@@ -3990,14 +3749,12 @@
         </w:rPr>
         <w:t>※</w:t>
       </w:r>
-      <w:proofErr w:type="gramStart"/>
       <w:r>
         <w:rPr>
           <w:rFonts w:ascii="Times New Roman" w:eastAsia="標楷體" w:hAnsi="Times New Roman" w:cs="Times New Roman" w:hint="eastAsia"/>
         </w:rPr>
         <w:t>註</w:t>
       </w:r>
-      <w:proofErr w:type="gramEnd"/>
       <w:r>
         <w:rPr>
           <w:rFonts w:ascii="Times New Roman" w:eastAsia="標楷體" w:hAnsi="Times New Roman" w:cs="Times New Roman"/>
@@ -4020,16 +3777,8 @@
         <w:rPr>
           <w:rFonts w:ascii="Times New Roman" w:eastAsia="標楷體" w:hAnsi="Times New Roman" w:cs="Times New Roman" w:hint="eastAsia"/>
         </w:rPr>
-        <w:t>e-</w:t>
+        <w:t>e-mial</w:t>
       </w:r>
-      <w:proofErr w:type="spellStart"/>
-      <w:r>
-        <w:rPr>
-          <w:rFonts w:ascii="Times New Roman" w:eastAsia="標楷體" w:hAnsi="Times New Roman" w:cs="Times New Roman" w:hint="eastAsia"/>
-        </w:rPr>
-        <w:t>mial</w:t>
-      </w:r>
-      <w:proofErr w:type="spellEnd"/>
       <w:r>
         <w:rPr>
           <w:rFonts w:ascii="Times New Roman" w:eastAsia="標楷體" w:hAnsi="Times New Roman" w:cs="Times New Roman" w:hint="eastAsia"/>
@@ -4060,7 +3809,7 @@
 </file>
 
 <file path=word/endnotes.xml><?xml version="1.0" encoding="utf-8"?>
-<w:endnotes xmlns:wpc="http://schemas.microsoft.com/office/word/2010/wordprocessingCanvas" xmlns:cx="http://schemas.microsoft.com/office/drawing/2014/chartex" xmlns:cx1="http://schemas.microsoft.com/office/drawing/2015/9/8/chartex" xmlns:cx2="http://schemas.microsoft.com/office/drawing/2015/10/21/chartex" xmlns:cx3="http://schemas.microsoft.com/office/drawing/2016/5/9/chartex" xmlns:cx4="http://schemas.microsoft.com/office/drawing/2016/5/10/chartex" xmlns:cx5="http://schemas.microsoft.com/office/drawing/2016/5/11/chartex" xmlns:cx6="http://schemas.microsoft.com/office/drawing/2016/5/12/chartex" xmlns:cx7="http://schemas.microsoft.com/office/drawing/2016/5/13/chartex" xmlns:cx8="http://schemas.microsoft.com/office/drawing/2016/5/14/chartex" xmlns:mc="http://schemas.openxmlformats.org/markup-compatibility/2006" xmlns:aink="http://schemas.microsoft.com/office/drawing/2016/ink" xmlns:am3d="http://schemas.microsoft.com/office/drawing/2017/model3d" xmlns:o="urn:schemas-microsoft-com:office:office" xmlns:r="http://schemas.openxmlformats.org/officeDocument/2006/relationships" xmlns:m="http://schemas.openxmlformats.org/officeDocument/2006/math" xmlns:v="urn:schemas-microsoft-com:vml" xmlns:wp14="http://schemas.microsoft.com/office/word/2010/wordprocessingDrawing" xmlns:wp="http://schemas.openxmlformats.org/drawingml/2006/wordprocessingDrawing" xmlns:w10="urn:schemas-microsoft-com:office:word" xmlns:w="http://schemas.openxmlformats.org/wordprocessingml/2006/main" xmlns:w14="http://schemas.microsoft.com/office/word/2010/wordml" xmlns:w15="http://schemas.microsoft.com/office/word/2012/wordml" xmlns:w16cid="http://schemas.microsoft.com/office/word/2016/wordml/cid" xmlns:w16se="http://schemas.microsoft.com/office/word/2015/wordml/symex" xmlns:wpg="http://schemas.microsoft.com/office/word/2010/wordprocessingGroup" xmlns:wpi="http://schemas.microsoft.com/office/word/2010/wordprocessingInk" xmlns:wne="http://schemas.microsoft.com/office/word/2006/wordml" xmlns:wps="http://schemas.microsoft.com/office/word/2010/wordprocessingShape" mc:Ignorable="w14 w15 w16se w16cid wp14">
+<w:endnotes xmlns:wpc="http://schemas.microsoft.com/office/word/2010/wordprocessingCanvas" xmlns:mc="http://schemas.openxmlformats.org/markup-compatibility/2006" xmlns:o="urn:schemas-microsoft-com:office:office" xmlns:r="http://schemas.openxmlformats.org/officeDocument/2006/relationships" xmlns:m="http://schemas.openxmlformats.org/officeDocument/2006/math" xmlns:v="urn:schemas-microsoft-com:vml" xmlns:wp14="http://schemas.microsoft.com/office/word/2010/wordprocessingDrawing" xmlns:wp="http://schemas.openxmlformats.org/drawingml/2006/wordprocessingDrawing" xmlns:w10="urn:schemas-microsoft-com:office:word" xmlns:w="http://schemas.openxmlformats.org/wordprocessingml/2006/main" xmlns:w14="http://schemas.microsoft.com/office/word/2010/wordml" xmlns:w15="http://schemas.microsoft.com/office/word/2012/wordml" xmlns:wpg="http://schemas.microsoft.com/office/word/2010/wordprocessingGroup" xmlns:wpi="http://schemas.microsoft.com/office/word/2010/wordprocessingInk" xmlns:wne="http://schemas.microsoft.com/office/word/2006/wordml" xmlns:wps="http://schemas.microsoft.com/office/word/2010/wordprocessingShape" mc:Ignorable="w14 w15 wp14">
   <w:endnote w:type="separator" w:id="-1">
     <w:p>
       <w:r>
@@ -4079,7 +3828,7 @@
 </file>
 
 <file path=word/footnotes.xml><?xml version="1.0" encoding="utf-8"?>
-<w:footnotes xmlns:wpc="http://schemas.microsoft.com/office/word/2010/wordprocessingCanvas" xmlns:cx="http://schemas.microsoft.com/office/drawing/2014/chartex" xmlns:cx1="http://schemas.microsoft.com/office/drawing/2015/9/8/chartex" xmlns:cx2="http://schemas.microsoft.com/office/drawing/2015/10/21/chartex" xmlns:cx3="http://schemas.microsoft.com/office/drawing/2016/5/9/chartex" xmlns:cx4="http://schemas.microsoft.com/office/drawing/2016/5/10/chartex" xmlns:cx5="http://schemas.microsoft.com/office/drawing/2016/5/11/chartex" xmlns:cx6="http://schemas.microsoft.com/office/drawing/2016/5/12/chartex" xmlns:cx7="http://schemas.microsoft.com/office/drawing/2016/5/13/chartex" xmlns:cx8="http://schemas.microsoft.com/office/drawing/2016/5/14/chartex" xmlns:mc="http://schemas.openxmlformats.org/markup-compatibility/2006" xmlns:aink="http://schemas.microsoft.com/office/drawing/2016/ink" xmlns:am3d="http://schemas.microsoft.com/office/drawing/2017/model3d" xmlns:o="urn:schemas-microsoft-com:office:office" xmlns:r="http://schemas.openxmlformats.org/officeDocument/2006/relationships" xmlns:m="http://schemas.openxmlformats.org/officeDocument/2006/math" xmlns:v="urn:schemas-microsoft-com:vml" xmlns:wp14="http://schemas.microsoft.com/office/word/2010/wordprocessingDrawing" xmlns:wp="http://schemas.openxmlformats.org/drawingml/2006/wordprocessingDrawing" xmlns:w10="urn:schemas-microsoft-com:office:word" xmlns:w="http://schemas.openxmlformats.org/wordprocessingml/2006/main" xmlns:w14="http://schemas.microsoft.com/office/word/2010/wordml" xmlns:w15="http://schemas.microsoft.com/office/word/2012/wordml" xmlns:w16cid="http://schemas.microsoft.com/office/word/2016/wordml/cid" xmlns:w16se="http://schemas.microsoft.com/office/word/2015/wordml/symex" xmlns:wpg="http://schemas.microsoft.com/office/word/2010/wordprocessingGroup" xmlns:wpi="http://schemas.microsoft.com/office/word/2010/wordprocessingInk" xmlns:wne="http://schemas.microsoft.com/office/word/2006/wordml" xmlns:wps="http://schemas.microsoft.com/office/word/2010/wordprocessingShape" mc:Ignorable="w14 w15 w16se w16cid wp14">
+<w:footnotes xmlns:wpc="http://schemas.microsoft.com/office/word/2010/wordprocessingCanvas" xmlns:mc="http://schemas.openxmlformats.org/markup-compatibility/2006" xmlns:o="urn:schemas-microsoft-com:office:office" xmlns:r="http://schemas.openxmlformats.org/officeDocument/2006/relationships" xmlns:m="http://schemas.openxmlformats.org/officeDocument/2006/math" xmlns:v="urn:schemas-microsoft-com:vml" xmlns:wp14="http://schemas.microsoft.com/office/word/2010/wordprocessingDrawing" xmlns:wp="http://schemas.openxmlformats.org/drawingml/2006/wordprocessingDrawing" xmlns:w10="urn:schemas-microsoft-com:office:word" xmlns:w="http://schemas.openxmlformats.org/wordprocessingml/2006/main" xmlns:w14="http://schemas.microsoft.com/office/word/2010/wordml" xmlns:w15="http://schemas.microsoft.com/office/word/2012/wordml" xmlns:wpg="http://schemas.microsoft.com/office/word/2010/wordprocessingGroup" xmlns:wpi="http://schemas.microsoft.com/office/word/2010/wordprocessingInk" xmlns:wne="http://schemas.microsoft.com/office/word/2006/wordml" xmlns:wps="http://schemas.microsoft.com/office/word/2010/wordprocessingShape" mc:Ignorable="w14 w15 wp14">
   <w:footnote w:type="separator" w:id="-1">
     <w:p>
       <w:r>
@@ -4098,7 +3847,7 @@
 </file>
 
 <file path=word/styles.xml><?xml version="1.0" encoding="utf-8"?>
-<w:styles xmlns:mc="http://schemas.openxmlformats.org/markup-compatibility/2006" xmlns:r="http://schemas.openxmlformats.org/officeDocument/2006/relationships" xmlns:w="http://schemas.openxmlformats.org/wordprocessingml/2006/main" xmlns:w14="http://schemas.microsoft.com/office/word/2010/wordml" xmlns:w15="http://schemas.microsoft.com/office/word/2012/wordml" xmlns:w16cid="http://schemas.microsoft.com/office/word/2016/wordml/cid" xmlns:w16se="http://schemas.microsoft.com/office/word/2015/wordml/symex" mc:Ignorable="w14 w15 w16se w16cid">
+<w:styles xmlns:mc="http://schemas.openxmlformats.org/markup-compatibility/2006" xmlns:r="http://schemas.openxmlformats.org/officeDocument/2006/relationships" xmlns:w="http://schemas.openxmlformats.org/wordprocessingml/2006/main" xmlns:w14="http://schemas.microsoft.com/office/word/2010/wordml" xmlns:w15="http://schemas.microsoft.com/office/word/2012/wordml" mc:Ignorable="w14 w15">
   <w:docDefaults>
     <w:rPrDefault>
       <w:rPr>
@@ -4111,7 +3860,7 @@
     </w:rPrDefault>
     <w:pPrDefault/>
   </w:docDefaults>
-  <w:latentStyles w:defLockedState="0" w:defUIPriority="99" w:defSemiHidden="0" w:defUnhideWhenUsed="0" w:defQFormat="0" w:count="376">
+  <w:latentStyles w:defLockedState="0" w:defUIPriority="99" w:defSemiHidden="0" w:defUnhideWhenUsed="0" w:defQFormat="0" w:count="371">
     <w:lsdException w:name="Normal" w:uiPriority="0" w:qFormat="1"/>
     <w:lsdException w:name="heading 1" w:uiPriority="9" w:qFormat="1"/>
     <w:lsdException w:name="heading 2" w:semiHidden="1" w:uiPriority="9" w:unhideWhenUsed="1" w:qFormat="1"/>
@@ -4483,11 +4232,6 @@
     <w:lsdException w:name="List Table 5 Dark Accent 6" w:uiPriority="50"/>
     <w:lsdException w:name="List Table 6 Colorful Accent 6" w:uiPriority="51"/>
     <w:lsdException w:name="List Table 7 Colorful Accent 6" w:uiPriority="52"/>
-    <w:lsdException w:name="Mention" w:semiHidden="1" w:unhideWhenUsed="1"/>
-    <w:lsdException w:name="Smart Hyperlink" w:semiHidden="1" w:unhideWhenUsed="1"/>
-    <w:lsdException w:name="Hashtag" w:semiHidden="1" w:unhideWhenUsed="1"/>
-    <w:lsdException w:name="Unresolved Mention" w:semiHidden="1" w:unhideWhenUsed="1"/>
-    <w:lsdException w:name="Smart Link" w:semiHidden="1" w:unhideWhenUsed="1"/>
   </w:latentStyles>
   <w:style w:type="paragraph" w:default="1" w:styleId="a">
     <w:name w:val="Normal"/>
@@ -4594,7 +4338,7 @@
       <w:u w:val="single"/>
     </w:rPr>
   </w:style>
-  <w:style w:type="character" w:styleId="a8">
+  <w:style w:type="character" w:customStyle="1" w:styleId="UnresolvedMention">
     <w:name w:val="Unresolved Mention"/>
     <w:basedOn w:val="a0"/>
     <w:uiPriority w:val="99"/>
@@ -4606,10 +4350,10 @@
       <w:shd w:val="clear" w:color="auto" w:fill="E1DFDD"/>
     </w:rPr>
   </w:style>
-  <w:style w:type="paragraph" w:styleId="a9">
+  <w:style w:type="paragraph" w:styleId="a8">
     <w:name w:val="Balloon Text"/>
     <w:basedOn w:val="a"/>
-    <w:link w:val="aa"/>
+    <w:link w:val="a9"/>
     <w:uiPriority w:val="99"/>
     <w:semiHidden/>
     <w:unhideWhenUsed/>
@@ -4620,10 +4364,10 @@
       <w:szCs w:val="18"/>
     </w:rPr>
   </w:style>
-  <w:style w:type="character" w:customStyle="1" w:styleId="aa">
+  <w:style w:type="character" w:customStyle="1" w:styleId="a9">
     <w:name w:val="註解方塊文字 字元"/>
     <w:basedOn w:val="a0"/>
-    <w:link w:val="a9"/>
+    <w:link w:val="a8"/>
     <w:uiPriority w:val="99"/>
     <w:semiHidden/>
     <w:rsid w:val="00924E60"/>
@@ -4631,6 +4375,18 @@
       <w:rFonts w:asciiTheme="majorHAnsi" w:eastAsiaTheme="majorEastAsia" w:hAnsiTheme="majorHAnsi" w:cstheme="majorBidi"/>
       <w:sz w:val="18"/>
       <w:szCs w:val="18"/>
+    </w:rPr>
+  </w:style>
+  <w:style w:type="character" w:styleId="aa">
+    <w:name w:val="FollowedHyperlink"/>
+    <w:basedOn w:val="a0"/>
+    <w:uiPriority w:val="99"/>
+    <w:semiHidden/>
+    <w:unhideWhenUsed/>
+    <w:rsid w:val="00272767"/>
+    <w:rPr>
+      <w:color w:val="954F72" w:themeColor="followedHyperlink"/>
+      <w:u w:val="single"/>
     </w:rPr>
   </w:style>
 </w:styles>
